--- a/S3/PSE/TP2/TP1.2 - processus.docx
+++ b/S3/PSE/TP2/TP1.2 - processus.docx
@@ -107,15 +107,7 @@
           <w:sz w:val="22"/>
           <w:szCs w:val="22"/>
         </w:rPr>
-        <w:t xml:space="preserve"> (attentio</w:t>
-      </w:r>
-      <w:r>
-        <w:rPr>
-          <w:i/>
-          <w:sz w:val="22"/>
-          <w:szCs w:val="22"/>
-        </w:rPr>
-        <w:t>n à créer un nouveau “projet” par exercice et à configurer l'interprète python3 dans les options du projet.</w:t>
+        <w:t xml:space="preserve"> (attention à créer un nouveau “projet” par exercice et à configurer l'interprète python3 dans les options du projet.</w:t>
       </w:r>
     </w:p>
     <w:p>
@@ -151,7 +143,25 @@
           <w:sz w:val="22"/>
           <w:szCs w:val="22"/>
         </w:rPr>
-        <w:t xml:space="preserve">: La plupart des appels système Unix/POSIX sont implémentés également dans ce langage, principalement dans le module </w:t>
+        <w:t xml:space="preserve">: La plupart des appels système Unix/POSIX sont implémentés également dans ce langage, principalement </w:t>
+      </w:r>
+      <w:proofErr w:type="gramStart"/>
+      <w:r>
+        <w:rPr>
+          <w:i/>
+          <w:sz w:val="22"/>
+          <w:szCs w:val="22"/>
+        </w:rPr>
+        <w:t>dans</w:t>
+      </w:r>
+      <w:proofErr w:type="gramEnd"/>
+      <w:r>
+        <w:rPr>
+          <w:i/>
+          <w:sz w:val="22"/>
+          <w:szCs w:val="22"/>
+        </w:rPr>
+        <w:t xml:space="preserve"> le module </w:t>
       </w:r>
       <w:r>
         <w:rPr>
@@ -168,15 +178,7 @@
           <w:sz w:val="22"/>
           <w:szCs w:val="22"/>
         </w:rPr>
-        <w:t>. Il convient donc d</w:t>
-      </w:r>
-      <w:r>
-        <w:rPr>
-          <w:i/>
-          <w:sz w:val="22"/>
-          <w:szCs w:val="22"/>
-        </w:rPr>
-        <w:t xml:space="preserve">e démarrer vos programmes avec la clause suivante : </w:t>
+        <w:t xml:space="preserve">. Il convient donc de démarrer vos programmes avec la clause suivante : </w:t>
       </w:r>
       <w:r>
         <w:rPr>
@@ -302,15 +304,7 @@
           <w:sz w:val="22"/>
           <w:szCs w:val="22"/>
         </w:rPr>
-        <w:t>Premiers pas : arguments du programme, saisie clavier et affichage, manipulation de chaîn</w:t>
-      </w:r>
-      <w:r>
-        <w:rPr>
-          <w:b/>
-          <w:sz w:val="22"/>
-          <w:szCs w:val="22"/>
-        </w:rPr>
-        <w:t>es</w:t>
+        <w:t>Premiers pas : arguments du programme, saisie clavier et affichage, manipulation de chaînes</w:t>
       </w:r>
     </w:p>
     <w:p>
@@ -390,16 +384,7 @@
           <w:sz w:val="22"/>
           <w:szCs w:val="22"/>
         </w:rPr>
-        <w:t>Récupérer un argument lors de l’appel du programme. Cet argument est une chaîne de caractères. Affichez-</w:t>
-      </w:r>
-      <w:r>
-        <w:rPr>
-          <w:rFonts w:ascii="Times New Roman" w:eastAsia="Times New Roman" w:hAnsi="Times New Roman" w:cs="Times New Roman"/>
-          <w:color w:val="00000A"/>
-          <w:sz w:val="22"/>
-          <w:szCs w:val="22"/>
-        </w:rPr>
-        <w:t>le.</w:t>
+        <w:t>Récupérer un argument lors de l’appel du programme. Cet argument est une chaîne de caractères. Affichez-le.</w:t>
       </w:r>
       <w:r>
         <w:rPr>
@@ -729,16 +714,7 @@
           <w:szCs w:val="22"/>
         </w:rPr>
         <w:br/>
-        <w:t>A l’aide d’une boucle, afficher les m</w:t>
-      </w:r>
-      <w:r>
-        <w:rPr>
-          <w:rFonts w:ascii="Times New Roman" w:eastAsia="Times New Roman" w:hAnsi="Times New Roman" w:cs="Times New Roman"/>
-          <w:color w:val="00000A"/>
-          <w:sz w:val="22"/>
-          <w:szCs w:val="22"/>
-        </w:rPr>
-        <w:t>ots en ajoutant le symbole « &amp; » entre chaque mot. Tous les mots doivent être sur la même ligne.</w:t>
+        <w:t>A l’aide d’une boucle, afficher les mots en ajoutant le symbole « &amp; » entre chaque mot. Tous les mots doivent être sur la même ligne.</w:t>
       </w:r>
     </w:p>
     <w:p>
@@ -767,6 +743,7 @@
       <w:r>
         <w:rPr>
           <w:rFonts w:ascii="Times New Roman" w:eastAsia="Times New Roman" w:hAnsi="Times New Roman" w:cs="Times New Roman"/>
+          <w:noProof/>
           <w:color w:val="00000A"/>
           <w:sz w:val="22"/>
           <w:szCs w:val="22"/>
@@ -903,14 +880,7 @@
           <w:sz w:val="22"/>
           <w:szCs w:val="22"/>
         </w:rPr>
-        <w:t>Implémenter un progra</w:t>
-      </w:r>
-      <w:r>
-        <w:rPr>
-          <w:sz w:val="22"/>
-          <w:szCs w:val="22"/>
-        </w:rPr>
-        <w:t>mme permettant de </w:t>
+        <w:t>Implémenter un programme permettant de </w:t>
       </w:r>
       <w:r>
         <w:rPr>
@@ -985,14 +955,7 @@
           <w:sz w:val="22"/>
           <w:szCs w:val="22"/>
         </w:rPr>
-        <w:t>). Le nombre de valeurs aléatoires générées doit être préalablement demandé à l’utilisateur. A</w:t>
-      </w:r>
-      <w:r>
-        <w:rPr>
-          <w:sz w:val="22"/>
-          <w:szCs w:val="22"/>
-        </w:rPr>
-        <w:t>fficher la liste.</w:t>
+        <w:t>). Le nombre de valeurs aléatoires générées doit être préalablement demandé à l’utilisateur. Afficher la liste.</w:t>
       </w:r>
     </w:p>
     <w:p>
@@ -1010,6 +973,7 @@
       <w:r>
         <w:rPr>
           <w:rFonts w:ascii="Times New Roman" w:eastAsia="Times New Roman" w:hAnsi="Times New Roman" w:cs="Times New Roman"/>
+          <w:noProof/>
           <w:color w:val="00000A"/>
           <w:sz w:val="22"/>
           <w:szCs w:val="22"/>
@@ -1073,16 +1037,7 @@
           <w:sz w:val="22"/>
           <w:szCs w:val="22"/>
         </w:rPr>
-        <w:t>Ecrire un sous-programme pour parcourir la liste (qu’il reçoit en paramètre) et tester pour chaque élément si sa valeur est supérieure à un seuil. Le sous-programme renvoie une liste des éléments supérieurs au seuil. Le seuil est passé en</w:t>
-      </w:r>
-      <w:r>
-        <w:rPr>
-          <w:rFonts w:ascii="Times New Roman" w:eastAsia="Times New Roman" w:hAnsi="Times New Roman" w:cs="Times New Roman"/>
-          <w:color w:val="00000A"/>
-          <w:sz w:val="22"/>
-          <w:szCs w:val="22"/>
-        </w:rPr>
-        <w:t xml:space="preserve"> paramètre du sous-programme et saisi au clavier dans le programme principal.</w:t>
+        <w:t>Ecrire un sous-programme pour parcourir la liste (qu’il reçoit en paramètre) et tester pour chaque élément si sa valeur est supérieure à un seuil. Le sous-programme renvoie une liste des éléments supérieurs au seuil. Le seuil est passé en paramètre du sous-programme et saisi au clavier dans le programme principal.</w:t>
       </w:r>
     </w:p>
     <w:p>
@@ -1100,6 +1055,7 @@
       <w:r>
         <w:rPr>
           <w:rFonts w:ascii="Times New Roman" w:eastAsia="Times New Roman" w:hAnsi="Times New Roman" w:cs="Times New Roman"/>
+          <w:noProof/>
           <w:color w:val="00000A"/>
           <w:sz w:val="22"/>
           <w:szCs w:val="22"/>
@@ -1235,6 +1191,7 @@
       <w:r>
         <w:rPr>
           <w:rFonts w:ascii="Times New Roman" w:eastAsia="Times New Roman" w:hAnsi="Times New Roman" w:cs="Times New Roman"/>
+          <w:noProof/>
           <w:color w:val="00000A"/>
           <w:sz w:val="22"/>
           <w:szCs w:val="22"/>
@@ -1298,16 +1255,7 @@
           <w:sz w:val="22"/>
           <w:szCs w:val="22"/>
         </w:rPr>
-        <w:t>Tester les af</w:t>
-      </w:r>
-      <w:r>
-        <w:rPr>
-          <w:rFonts w:ascii="Times New Roman" w:eastAsia="Times New Roman" w:hAnsi="Times New Roman" w:cs="Times New Roman"/>
-          <w:color w:val="00000A"/>
-          <w:sz w:val="22"/>
-          <w:szCs w:val="22"/>
-        </w:rPr>
-        <w:t xml:space="preserve">fichages produits par les syntaxes utilisant les </w:t>
+        <w:t xml:space="preserve">Tester les affichages produits par les syntaxes utilisant les </w:t>
       </w:r>
       <w:r>
         <w:rPr>
@@ -1671,17 +1619,7 @@
           <w:sz w:val="22"/>
           <w:szCs w:val="22"/>
         </w:rPr>
-        <w:t xml:space="preserve"> peut être utilisé aussi bien du côté droit que du côté gauche d’une affectation (pour lire ou pour écrire dans le tableau)</w:t>
-      </w:r>
-      <w:r>
-        <w:rPr>
-          <w:rFonts w:ascii="Times New Roman" w:eastAsia="Times New Roman" w:hAnsi="Times New Roman" w:cs="Times New Roman"/>
-          <w:i/>
-          <w:color w:val="00000A"/>
-          <w:sz w:val="22"/>
-          <w:szCs w:val="22"/>
-        </w:rPr>
-        <w:t>.</w:t>
+        <w:t xml:space="preserve"> peut être utilisé aussi bien du côté droit que du côté gauche d’une affectation (pour lire ou pour écrire dans le tableau).</w:t>
       </w:r>
     </w:p>
     <w:p>
@@ -1698,6 +1636,7 @@
       <w:r>
         <w:rPr>
           <w:rFonts w:ascii="Times New Roman" w:eastAsia="Times New Roman" w:hAnsi="Times New Roman" w:cs="Times New Roman"/>
+          <w:noProof/>
           <w:color w:val="00000A"/>
           <w:sz w:val="22"/>
           <w:szCs w:val="22"/>
@@ -2035,16 +1974,7 @@
           <w:sz w:val="22"/>
           <w:szCs w:val="22"/>
         </w:rPr>
-        <w:t>Utiliser la fonction dans un programme qui permet de saisir la taille et le contenu d’une liste d’entiers et affiche la liste triée en ordre c</w:t>
-      </w:r>
-      <w:r>
-        <w:rPr>
-          <w:rFonts w:ascii="Times New Roman" w:eastAsia="Times New Roman" w:hAnsi="Times New Roman" w:cs="Times New Roman"/>
-          <w:color w:val="00000A"/>
-          <w:sz w:val="22"/>
-          <w:szCs w:val="22"/>
-        </w:rPr>
-        <w:t>roissant.</w:t>
+        <w:t>Utiliser la fonction dans un programme qui permet de saisir la taille et le contenu d’une liste d’entiers et affiche la liste triée en ordre croissant.</w:t>
       </w:r>
     </w:p>
     <w:p>
@@ -2061,15 +1991,16 @@
       <w:r>
         <w:rPr>
           <w:rFonts w:ascii="Times New Roman" w:eastAsia="Times New Roman" w:hAnsi="Times New Roman" w:cs="Times New Roman"/>
+          <w:noProof/>
           <w:color w:val="00000A"/>
           <w:sz w:val="22"/>
           <w:szCs w:val="22"/>
         </w:rPr>
         <w:drawing>
-          <wp:inline distT="0" distB="0" distL="0" distR="0" wp14:anchorId="228A398C" wp14:editId="2BCE6476">
-            <wp:extent cx="4248743" cy="3162741"/>
-            <wp:effectExtent l="0" t="0" r="0" b="0"/>
-            <wp:docPr id="6" name="Image 6"/>
+          <wp:inline distT="0" distB="0" distL="0" distR="0" wp14:anchorId="2DAFA4BA" wp14:editId="464F3462">
+            <wp:extent cx="4229690" cy="3343742"/>
+            <wp:effectExtent l="0" t="0" r="0" b="9525"/>
+            <wp:docPr id="9" name="Image 9"/>
             <wp:cNvGraphicFramePr>
               <a:graphicFrameLocks xmlns:a="http://schemas.openxmlformats.org/drawingml/2006/main" noChangeAspect="1"/>
             </wp:cNvGraphicFramePr>
@@ -2089,7 +2020,7 @@
                   <pic:spPr>
                     <a:xfrm>
                       <a:off x="0" y="0"/>
-                      <a:ext cx="4248743" cy="3162741"/>
+                      <a:ext cx="4229690" cy="3343742"/>
                     </a:xfrm>
                     <a:prstGeom prst="rect">
                       <a:avLst/>
@@ -2175,68 +2106,52 @@
         <w:rPr>
           <w:b/>
         </w:rPr>
-        <w:t xml:space="preserve">un </w:t>
-      </w:r>
-      <w:proofErr w:type="spellStart"/>
-      <w:r>
-        <w:rPr>
-          <w:b/>
+        <w:t>un shell simplifié en Python</w:t>
+      </w:r>
+    </w:p>
+    <w:p>
+      <w:pPr>
+        <w:spacing w:before="120" w:after="0"/>
+        <w:rPr>
+          <w:rFonts w:ascii="Times New Roman" w:eastAsia="Times New Roman" w:hAnsi="Times New Roman" w:cs="Times New Roman"/>
+          <w:sz w:val="22"/>
+          <w:szCs w:val="22"/>
+        </w:rPr>
+      </w:pPr>
+      <w:r>
+        <w:rPr>
+          <w:rFonts w:ascii="Times New Roman" w:eastAsia="Times New Roman" w:hAnsi="Times New Roman" w:cs="Times New Roman"/>
+          <w:sz w:val="22"/>
+          <w:szCs w:val="22"/>
+        </w:rPr>
+        <w:t>Ecrire un programme Python (</w:t>
+      </w:r>
+      <w:r>
+        <w:rPr>
+          <w:rFonts w:ascii="Times New Roman" w:eastAsia="Times New Roman" w:hAnsi="Times New Roman" w:cs="Times New Roman"/>
+          <w:i/>
+          <w:sz w:val="22"/>
+          <w:szCs w:val="22"/>
+        </w:rPr>
+        <w:t>myshell.py</w:t>
+      </w:r>
+      <w:r>
+        <w:rPr>
+          <w:rFonts w:ascii="Times New Roman" w:eastAsia="Times New Roman" w:hAnsi="Times New Roman" w:cs="Times New Roman"/>
+          <w:sz w:val="22"/>
+          <w:szCs w:val="22"/>
+        </w:rPr>
+        <w:t xml:space="preserve">) qui lit des lignes de commande à l’entrée standard et les lancent en exécution, à l’instar du </w:t>
+      </w:r>
+      <w:r>
+        <w:rPr>
+          <w:rFonts w:ascii="Times New Roman" w:eastAsia="Times New Roman" w:hAnsi="Times New Roman" w:cs="Times New Roman"/>
+          <w:i/>
+          <w:sz w:val="22"/>
+          <w:szCs w:val="22"/>
         </w:rPr>
         <w:t>shell</w:t>
       </w:r>
-      <w:proofErr w:type="spellEnd"/>
-      <w:r>
-        <w:rPr>
-          <w:b/>
-        </w:rPr>
-        <w:t xml:space="preserve"> simplifié en Python</w:t>
-      </w:r>
-    </w:p>
-    <w:p>
-      <w:pPr>
-        <w:spacing w:before="120" w:after="0"/>
-        <w:rPr>
-          <w:rFonts w:ascii="Times New Roman" w:eastAsia="Times New Roman" w:hAnsi="Times New Roman" w:cs="Times New Roman"/>
-          <w:sz w:val="22"/>
-          <w:szCs w:val="22"/>
-        </w:rPr>
-      </w:pPr>
-      <w:r>
-        <w:rPr>
-          <w:rFonts w:ascii="Times New Roman" w:eastAsia="Times New Roman" w:hAnsi="Times New Roman" w:cs="Times New Roman"/>
-          <w:sz w:val="22"/>
-          <w:szCs w:val="22"/>
-        </w:rPr>
-        <w:t>Ecrire un programme Python (</w:t>
-      </w:r>
-      <w:r>
-        <w:rPr>
-          <w:rFonts w:ascii="Times New Roman" w:eastAsia="Times New Roman" w:hAnsi="Times New Roman" w:cs="Times New Roman"/>
-          <w:i/>
-          <w:sz w:val="22"/>
-          <w:szCs w:val="22"/>
-        </w:rPr>
-        <w:t>myshell.py</w:t>
-      </w:r>
-      <w:r>
-        <w:rPr>
-          <w:rFonts w:ascii="Times New Roman" w:eastAsia="Times New Roman" w:hAnsi="Times New Roman" w:cs="Times New Roman"/>
-          <w:sz w:val="22"/>
-          <w:szCs w:val="22"/>
-        </w:rPr>
-        <w:t xml:space="preserve">) qui lit des lignes de commande à l’entrée standard et les lancent en exécution, à l’instar du </w:t>
-      </w:r>
-      <w:proofErr w:type="spellStart"/>
-      <w:r>
-        <w:rPr>
-          <w:rFonts w:ascii="Times New Roman" w:eastAsia="Times New Roman" w:hAnsi="Times New Roman" w:cs="Times New Roman"/>
-          <w:i/>
-          <w:sz w:val="22"/>
-          <w:szCs w:val="22"/>
-        </w:rPr>
-        <w:t>shell</w:t>
-      </w:r>
-      <w:proofErr w:type="spellEnd"/>
       <w:r>
         <w:rPr>
           <w:rFonts w:ascii="Times New Roman" w:eastAsia="Times New Roman" w:hAnsi="Times New Roman" w:cs="Times New Roman"/>
@@ -2262,8 +2177,6 @@
         </w:rPr>
         <w:t xml:space="preserve">l’exécution est lancée avec une fonction de la famille </w:t>
       </w:r>
-      <w:proofErr w:type="spellStart"/>
-      <w:proofErr w:type="gramStart"/>
       <w:r>
         <w:rPr>
           <w:rFonts w:ascii="Times New Roman" w:eastAsia="Times New Roman" w:hAnsi="Times New Roman" w:cs="Times New Roman"/>
@@ -2273,8 +2186,6 @@
         </w:rPr>
         <w:t>os.exec</w:t>
       </w:r>
-      <w:proofErr w:type="spellEnd"/>
-      <w:proofErr w:type="gramEnd"/>
       <w:r>
         <w:rPr>
           <w:rFonts w:ascii="Times New Roman" w:eastAsia="Times New Roman" w:hAnsi="Times New Roman" w:cs="Times New Roman"/>
@@ -2290,15 +2201,7 @@
           <w:szCs w:val="22"/>
         </w:rPr>
         <w:br/>
-        <w:t>Pour simplifier le t</w:t>
-      </w:r>
-      <w:r>
-        <w:rPr>
-          <w:rFonts w:ascii="Times New Roman" w:eastAsia="Times New Roman" w:hAnsi="Times New Roman" w:cs="Times New Roman"/>
-          <w:sz w:val="22"/>
-          <w:szCs w:val="22"/>
-        </w:rPr>
-        <w:t>ravail, nous allons faire les hypothèses suivantes :</w:t>
+        <w:t>Pour simplifier le travail, nous allons faire les hypothèses suivantes :</w:t>
       </w:r>
     </w:p>
     <w:p>
@@ -2367,23 +2270,7 @@
           <w:sz w:val="22"/>
           <w:szCs w:val="22"/>
         </w:rPr>
-        <w:t xml:space="preserve">Les arguments sont séparés par des espaces. Les caractères d’échappement (\), guillemets, etc.  </w:t>
-      </w:r>
-      <w:proofErr w:type="gramStart"/>
-      <w:r>
-        <w:rPr>
-          <w:sz w:val="22"/>
-          <w:szCs w:val="22"/>
-        </w:rPr>
-        <w:t>ne</w:t>
-      </w:r>
-      <w:proofErr w:type="gramEnd"/>
-      <w:r>
-        <w:rPr>
-          <w:sz w:val="22"/>
-          <w:szCs w:val="22"/>
-        </w:rPr>
-        <w:t xml:space="preserve"> sont pas traités.</w:t>
+        <w:t>Les arguments sont séparés par des espaces. Les caractères d’échappement (\), guillemets, etc.  ne sont pas traités.</w:t>
       </w:r>
     </w:p>
     <w:p>
@@ -2437,14 +2324,7 @@
           <w:sz w:val="22"/>
           <w:szCs w:val="22"/>
         </w:rPr>
-        <w:t>En revanche, la lig</w:t>
-      </w:r>
-      <w:r>
-        <w:rPr>
-          <w:sz w:val="22"/>
-          <w:szCs w:val="22"/>
-        </w:rPr>
-        <w:t xml:space="preserve">ne </w:t>
+        <w:t xml:space="preserve">En revanche, la ligne </w:t>
       </w:r>
       <w:r>
         <w:rPr>
@@ -2461,7 +2341,6 @@
         </w:rPr>
         <w:t xml:space="preserve"> (séparé du dernier argument par un espace) ce qui produit un effet similaire au lancement en arrière-plan en </w:t>
       </w:r>
-      <w:proofErr w:type="spellStart"/>
       <w:r>
         <w:rPr>
           <w:i/>
@@ -2470,7 +2349,6 @@
         </w:rPr>
         <w:t>shell</w:t>
       </w:r>
-      <w:proofErr w:type="spellEnd"/>
       <w:r>
         <w:rPr>
           <w:sz w:val="22"/>
@@ -2503,23 +2381,7 @@
           <w:sz w:val="22"/>
           <w:szCs w:val="22"/>
         </w:rPr>
-        <w:t xml:space="preserve">A la fin d’un processus lancé en premier plan (sans &amp;), le </w:t>
-      </w:r>
-      <w:proofErr w:type="spellStart"/>
-      <w:r>
-        <w:rPr>
-          <w:sz w:val="22"/>
-          <w:szCs w:val="22"/>
-        </w:rPr>
-        <w:t>shell</w:t>
-      </w:r>
-      <w:proofErr w:type="spellEnd"/>
-      <w:r>
-        <w:rPr>
-          <w:sz w:val="22"/>
-          <w:szCs w:val="22"/>
-        </w:rPr>
-        <w:t xml:space="preserve"> affiche son PID et son code de retour</w:t>
+        <w:t>A la fin d’un processus lancé en premier plan (sans &amp;), le shell affiche son PID et son code de retour</w:t>
       </w:r>
     </w:p>
     <w:p>
@@ -2546,87 +2408,428 @@
           <w:sz w:val="22"/>
           <w:szCs w:val="22"/>
         </w:rPr>
-        <w:t xml:space="preserve">A </w:t>
-      </w:r>
-      <w:r>
-        <w:rPr>
-          <w:rFonts w:ascii="Times New Roman" w:eastAsia="Times New Roman" w:hAnsi="Times New Roman" w:cs="Times New Roman"/>
-          <w:i/>
-          <w:sz w:val="22"/>
-          <w:szCs w:val="22"/>
-        </w:rPr>
-        <w:t>noter : il convient de traiter les erreurs potentielles à chaque appel système (exception</w:t>
-      </w:r>
-      <w:r>
-        <w:rPr>
-          <w:rFonts w:ascii="Times New Roman" w:eastAsia="Times New Roman" w:hAnsi="Times New Roman" w:cs="Times New Roman"/>
-          <w:b/>
-          <w:sz w:val="22"/>
-          <w:szCs w:val="22"/>
-        </w:rPr>
-        <w:t xml:space="preserve"> </w:t>
+        <w:t>A noter : il convient de traiter les erreurs potentielles à chaque appel système (exception</w:t>
+      </w:r>
+      <w:r>
+        <w:rPr>
+          <w:rFonts w:ascii="Times New Roman" w:eastAsia="Times New Roman" w:hAnsi="Times New Roman" w:cs="Times New Roman"/>
+          <w:b/>
+          <w:sz w:val="22"/>
+          <w:szCs w:val="22"/>
+        </w:rPr>
+        <w:t xml:space="preserve"> OSError</w:t>
+      </w:r>
+      <w:r>
+        <w:rPr>
+          <w:rFonts w:ascii="Times New Roman" w:eastAsia="Times New Roman" w:hAnsi="Times New Roman" w:cs="Times New Roman"/>
+          <w:i/>
+          <w:sz w:val="22"/>
+          <w:szCs w:val="22"/>
+        </w:rPr>
+        <w:t xml:space="preserve">) et afficher une description de la cause de l’erreur (cf. </w:t>
+      </w:r>
+      <w:r>
+        <w:rPr>
+          <w:rFonts w:ascii="Times New Roman" w:eastAsia="Times New Roman" w:hAnsi="Times New Roman" w:cs="Times New Roman"/>
+          <w:b/>
+          <w:sz w:val="22"/>
+          <w:szCs w:val="22"/>
+        </w:rPr>
+        <w:t>OSError.strerror</w:t>
+      </w:r>
+      <w:r>
+        <w:rPr>
+          <w:rFonts w:ascii="Times New Roman" w:eastAsia="Times New Roman" w:hAnsi="Times New Roman" w:cs="Times New Roman"/>
+          <w:i/>
+          <w:sz w:val="22"/>
+          <w:szCs w:val="22"/>
+        </w:rPr>
+        <w:t xml:space="preserve"> ) </w:t>
+      </w:r>
+    </w:p>
+    <w:p>
+      <w:pPr>
+        <w:ind w:left="720"/>
+        <w:rPr>
+          <w:b/>
+          <w:sz w:val="22"/>
+          <w:szCs w:val="22"/>
+        </w:rPr>
+      </w:pPr>
+    </w:p>
+    <w:p>
+      <w:pPr>
+        <w:widowControl w:val="0"/>
+        <w:spacing w:after="120"/>
+        <w:rPr>
+          <w:rFonts w:ascii="Times New Roman" w:eastAsia="Times New Roman" w:hAnsi="Times New Roman" w:cs="Times New Roman"/>
+          <w:color w:val="00000A"/>
+          <w:sz w:val="22"/>
+          <w:szCs w:val="22"/>
+        </w:rPr>
+      </w:pPr>
+      <w:r>
+        <w:rPr>
+          <w:rFonts w:ascii="Times New Roman" w:eastAsia="Times New Roman" w:hAnsi="Times New Roman" w:cs="Times New Roman"/>
+          <w:color w:val="00000A"/>
+          <w:sz w:val="22"/>
+          <w:szCs w:val="22"/>
+        </w:rPr>
+        <w:t>`</w:t>
+      </w:r>
+      <w:r>
+        <w:rPr>
+          <w:rFonts w:ascii="Times New Roman" w:eastAsia="Times New Roman" w:hAnsi="Times New Roman" w:cs="Times New Roman"/>
+          <w:color w:val="00000A"/>
+          <w:sz w:val="22"/>
+          <w:szCs w:val="22"/>
+        </w:rPr>
+        <w:lastRenderedPageBreak/>
+        <w:drawing>
+          <wp:inline distT="0" distB="0" distL="0" distR="0" wp14:anchorId="20A6EC2D" wp14:editId="07B77E7F">
+            <wp:extent cx="6680200" cy="2781935"/>
+            <wp:effectExtent l="0" t="0" r="6350" b="0"/>
+            <wp:docPr id="6" name="Image 6"/>
+            <wp:cNvGraphicFramePr>
+              <a:graphicFrameLocks xmlns:a="http://schemas.openxmlformats.org/drawingml/2006/main" noChangeAspect="1"/>
+            </wp:cNvGraphicFramePr>
+            <a:graphic xmlns:a="http://schemas.openxmlformats.org/drawingml/2006/main">
+              <a:graphicData uri="http://schemas.openxmlformats.org/drawingml/2006/picture">
+                <pic:pic xmlns:pic="http://schemas.openxmlformats.org/drawingml/2006/picture">
+                  <pic:nvPicPr>
+                    <pic:cNvPr id="1" name=""/>
+                    <pic:cNvPicPr/>
+                  </pic:nvPicPr>
+                  <pic:blipFill>
+                    <a:blip r:embed="rId14"/>
+                    <a:stretch>
+                      <a:fillRect/>
+                    </a:stretch>
+                  </pic:blipFill>
+                  <pic:spPr>
+                    <a:xfrm>
+                      <a:off x="0" y="0"/>
+                      <a:ext cx="6680200" cy="2781935"/>
+                    </a:xfrm>
+                    <a:prstGeom prst="rect">
+                      <a:avLst/>
+                    </a:prstGeom>
+                  </pic:spPr>
+                </pic:pic>
+              </a:graphicData>
+            </a:graphic>
+          </wp:inline>
+        </w:drawing>
+      </w:r>
+    </w:p>
+    <w:p>
+      <w:pPr>
+        <w:widowControl w:val="0"/>
+        <w:spacing w:after="120"/>
+        <w:rPr>
+          <w:rFonts w:ascii="Times New Roman" w:eastAsia="Times New Roman" w:hAnsi="Times New Roman" w:cs="Times New Roman"/>
+          <w:color w:val="00000A"/>
+          <w:sz w:val="22"/>
+          <w:szCs w:val="22"/>
+        </w:rPr>
+      </w:pPr>
+      <w:r>
+        <w:rPr>
+          <w:rFonts w:ascii="Times New Roman" w:eastAsia="Times New Roman" w:hAnsi="Times New Roman" w:cs="Times New Roman"/>
+          <w:color w:val="00000A"/>
+          <w:sz w:val="22"/>
+          <w:szCs w:val="22"/>
+        </w:rPr>
+        <w:t xml:space="preserve">A l’exécution, on obtient : </w:t>
+      </w:r>
+    </w:p>
+    <w:p>
+      <w:pPr>
+        <w:widowControl w:val="0"/>
+        <w:spacing w:after="120"/>
+        <w:rPr>
+          <w:rFonts w:ascii="Times New Roman" w:eastAsia="Times New Roman" w:hAnsi="Times New Roman" w:cs="Times New Roman"/>
+          <w:color w:val="00000A"/>
+          <w:sz w:val="22"/>
+          <w:szCs w:val="22"/>
+        </w:rPr>
+      </w:pPr>
+      <w:r>
+        <w:rPr>
+          <w:rFonts w:ascii="Times New Roman" w:eastAsia="Times New Roman" w:hAnsi="Times New Roman" w:cs="Times New Roman"/>
+          <w:color w:val="00000A"/>
+          <w:sz w:val="22"/>
+          <w:szCs w:val="22"/>
+        </w:rPr>
+        <w:drawing>
+          <wp:inline distT="0" distB="0" distL="0" distR="0" wp14:anchorId="7F27BDF6" wp14:editId="32AF8E4A">
+            <wp:extent cx="3781953" cy="533474"/>
+            <wp:effectExtent l="0" t="0" r="9525" b="0"/>
+            <wp:docPr id="7" name="Image 7"/>
+            <wp:cNvGraphicFramePr>
+              <a:graphicFrameLocks xmlns:a="http://schemas.openxmlformats.org/drawingml/2006/main" noChangeAspect="1"/>
+            </wp:cNvGraphicFramePr>
+            <a:graphic xmlns:a="http://schemas.openxmlformats.org/drawingml/2006/main">
+              <a:graphicData uri="http://schemas.openxmlformats.org/drawingml/2006/picture">
+                <pic:pic xmlns:pic="http://schemas.openxmlformats.org/drawingml/2006/picture">
+                  <pic:nvPicPr>
+                    <pic:cNvPr id="1" name=""/>
+                    <pic:cNvPicPr/>
+                  </pic:nvPicPr>
+                  <pic:blipFill>
+                    <a:blip r:embed="rId15"/>
+                    <a:stretch>
+                      <a:fillRect/>
+                    </a:stretch>
+                  </pic:blipFill>
+                  <pic:spPr>
+                    <a:xfrm>
+                      <a:off x="0" y="0"/>
+                      <a:ext cx="3781953" cy="533474"/>
+                    </a:xfrm>
+                    <a:prstGeom prst="rect">
+                      <a:avLst/>
+                    </a:prstGeom>
+                  </pic:spPr>
+                </pic:pic>
+              </a:graphicData>
+            </a:graphic>
+          </wp:inline>
+        </w:drawing>
+      </w:r>
+    </w:p>
+    <w:p>
+      <w:pPr>
+        <w:widowControl w:val="0"/>
+        <w:spacing w:after="120"/>
+        <w:rPr>
+          <w:rFonts w:ascii="Times New Roman" w:eastAsia="Times New Roman" w:hAnsi="Times New Roman" w:cs="Times New Roman"/>
+          <w:color w:val="00000A"/>
+          <w:sz w:val="22"/>
+          <w:szCs w:val="22"/>
+        </w:rPr>
+      </w:pPr>
+      <w:r>
+        <w:rPr>
+          <w:rFonts w:ascii="Times New Roman" w:eastAsia="Times New Roman" w:hAnsi="Times New Roman" w:cs="Times New Roman"/>
+          <w:color w:val="00000A"/>
+          <w:sz w:val="22"/>
+          <w:szCs w:val="22"/>
+        </w:rPr>
+        <w:t>On saisit ls -l :</w:t>
+      </w:r>
+    </w:p>
+    <w:p>
+      <w:pPr>
+        <w:widowControl w:val="0"/>
+        <w:spacing w:after="120"/>
+        <w:rPr>
+          <w:rFonts w:ascii="Times New Roman" w:eastAsia="Times New Roman" w:hAnsi="Times New Roman" w:cs="Times New Roman"/>
+          <w:color w:val="00000A"/>
+          <w:sz w:val="22"/>
+          <w:szCs w:val="22"/>
+        </w:rPr>
+      </w:pPr>
+      <w:r>
+        <w:rPr>
+          <w:rFonts w:ascii="Times New Roman" w:eastAsia="Times New Roman" w:hAnsi="Times New Roman" w:cs="Times New Roman"/>
+          <w:color w:val="00000A"/>
+          <w:sz w:val="22"/>
+          <w:szCs w:val="22"/>
+        </w:rPr>
+        <w:drawing>
+          <wp:inline distT="0" distB="0" distL="0" distR="0" wp14:anchorId="1E4C6B7C" wp14:editId="74C43455">
+            <wp:extent cx="4020111" cy="1409897"/>
+            <wp:effectExtent l="0" t="0" r="0" b="0"/>
+            <wp:docPr id="10" name="Image 10"/>
+            <wp:cNvGraphicFramePr>
+              <a:graphicFrameLocks xmlns:a="http://schemas.openxmlformats.org/drawingml/2006/main" noChangeAspect="1"/>
+            </wp:cNvGraphicFramePr>
+            <a:graphic xmlns:a="http://schemas.openxmlformats.org/drawingml/2006/main">
+              <a:graphicData uri="http://schemas.openxmlformats.org/drawingml/2006/picture">
+                <pic:pic xmlns:pic="http://schemas.openxmlformats.org/drawingml/2006/picture">
+                  <pic:nvPicPr>
+                    <pic:cNvPr id="1" name=""/>
+                    <pic:cNvPicPr/>
+                  </pic:nvPicPr>
+                  <pic:blipFill>
+                    <a:blip r:embed="rId16"/>
+                    <a:stretch>
+                      <a:fillRect/>
+                    </a:stretch>
+                  </pic:blipFill>
+                  <pic:spPr>
+                    <a:xfrm>
+                      <a:off x="0" y="0"/>
+                      <a:ext cx="4020111" cy="1409897"/>
+                    </a:xfrm>
+                    <a:prstGeom prst="rect">
+                      <a:avLst/>
+                    </a:prstGeom>
+                  </pic:spPr>
+                </pic:pic>
+              </a:graphicData>
+            </a:graphic>
+          </wp:inline>
+        </w:drawing>
+      </w:r>
+    </w:p>
+    <w:p>
+      <w:pPr>
+        <w:widowControl w:val="0"/>
+        <w:spacing w:after="120"/>
+        <w:rPr>
+          <w:rFonts w:ascii="Times New Roman" w:eastAsia="Times New Roman" w:hAnsi="Times New Roman" w:cs="Times New Roman"/>
+          <w:color w:val="00000A"/>
+          <w:sz w:val="22"/>
+          <w:szCs w:val="22"/>
+        </w:rPr>
+      </w:pPr>
+      <w:r>
+        <w:rPr>
+          <w:rFonts w:ascii="Times New Roman" w:eastAsia="Times New Roman" w:hAnsi="Times New Roman" w:cs="Times New Roman"/>
+          <w:color w:val="00000A"/>
+          <w:sz w:val="22"/>
+          <w:szCs w:val="22"/>
+        </w:rPr>
+        <w:t xml:space="preserve">On va maintenant saisir une commande en arrière-plan : </w:t>
       </w:r>
       <w:proofErr w:type="spellStart"/>
       <w:r>
         <w:rPr>
           <w:rFonts w:ascii="Times New Roman" w:eastAsia="Times New Roman" w:hAnsi="Times New Roman" w:cs="Times New Roman"/>
-          <w:b/>
-          <w:sz w:val="22"/>
-          <w:szCs w:val="22"/>
-        </w:rPr>
-        <w:t>OSError</w:t>
+          <w:color w:val="00000A"/>
+          <w:sz w:val="22"/>
+          <w:szCs w:val="22"/>
+        </w:rPr>
+        <w:t>xeyes</w:t>
       </w:r>
       <w:proofErr w:type="spellEnd"/>
       <w:r>
         <w:rPr>
           <w:rFonts w:ascii="Times New Roman" w:eastAsia="Times New Roman" w:hAnsi="Times New Roman" w:cs="Times New Roman"/>
-          <w:i/>
-          <w:sz w:val="22"/>
-          <w:szCs w:val="22"/>
-        </w:rPr>
-        <w:t xml:space="preserve">) et afficher une description de la cause de l’erreur (cf. </w:t>
+          <w:color w:val="00000A"/>
+          <w:sz w:val="22"/>
+          <w:szCs w:val="22"/>
+        </w:rPr>
+        <w:t xml:space="preserve"> &amp;</w:t>
+      </w:r>
+    </w:p>
+    <w:p>
+      <w:pPr>
+        <w:widowControl w:val="0"/>
+        <w:spacing w:after="120"/>
+        <w:rPr>
+          <w:rFonts w:ascii="Times New Roman" w:eastAsia="Times New Roman" w:hAnsi="Times New Roman" w:cs="Times New Roman"/>
+          <w:color w:val="00000A"/>
+          <w:sz w:val="22"/>
+          <w:szCs w:val="22"/>
+        </w:rPr>
+      </w:pPr>
+      <w:r>
+        <w:rPr>
+          <w:rFonts w:ascii="Times New Roman" w:eastAsia="Times New Roman" w:hAnsi="Times New Roman" w:cs="Times New Roman"/>
+          <w:color w:val="00000A"/>
+          <w:sz w:val="22"/>
+          <w:szCs w:val="22"/>
+        </w:rPr>
+        <w:drawing>
+          <wp:inline distT="0" distB="0" distL="0" distR="0" wp14:anchorId="788FF826" wp14:editId="462FBEC5">
+            <wp:extent cx="5820587" cy="1724266"/>
+            <wp:effectExtent l="0" t="0" r="0" b="9525"/>
+            <wp:docPr id="11" name="Image 11"/>
+            <wp:cNvGraphicFramePr>
+              <a:graphicFrameLocks xmlns:a="http://schemas.openxmlformats.org/drawingml/2006/main" noChangeAspect="1"/>
+            </wp:cNvGraphicFramePr>
+            <a:graphic xmlns:a="http://schemas.openxmlformats.org/drawingml/2006/main">
+              <a:graphicData uri="http://schemas.openxmlformats.org/drawingml/2006/picture">
+                <pic:pic xmlns:pic="http://schemas.openxmlformats.org/drawingml/2006/picture">
+                  <pic:nvPicPr>
+                    <pic:cNvPr id="1" name=""/>
+                    <pic:cNvPicPr/>
+                  </pic:nvPicPr>
+                  <pic:blipFill>
+                    <a:blip r:embed="rId17"/>
+                    <a:stretch>
+                      <a:fillRect/>
+                    </a:stretch>
+                  </pic:blipFill>
+                  <pic:spPr>
+                    <a:xfrm>
+                      <a:off x="0" y="0"/>
+                      <a:ext cx="5820587" cy="1724266"/>
+                    </a:xfrm>
+                    <a:prstGeom prst="rect">
+                      <a:avLst/>
+                    </a:prstGeom>
+                  </pic:spPr>
+                </pic:pic>
+              </a:graphicData>
+            </a:graphic>
+          </wp:inline>
+        </w:drawing>
+      </w:r>
+    </w:p>
+    <w:p>
+      <w:pPr>
+        <w:widowControl w:val="0"/>
+        <w:spacing w:after="120"/>
+        <w:rPr>
+          <w:rFonts w:ascii="Times New Roman" w:eastAsia="Times New Roman" w:hAnsi="Times New Roman" w:cs="Times New Roman"/>
+          <w:color w:val="00000A"/>
+          <w:sz w:val="22"/>
+          <w:szCs w:val="22"/>
+        </w:rPr>
+      </w:pPr>
+      <w:r>
+        <w:rPr>
+          <w:rFonts w:ascii="Times New Roman" w:eastAsia="Times New Roman" w:hAnsi="Times New Roman" w:cs="Times New Roman"/>
+          <w:color w:val="00000A"/>
+          <w:sz w:val="22"/>
+          <w:szCs w:val="22"/>
+        </w:rPr>
+        <w:t xml:space="preserve">Le </w:t>
       </w:r>
       <w:proofErr w:type="spellStart"/>
-      <w:proofErr w:type="gramStart"/>
-      <w:r>
-        <w:rPr>
-          <w:rFonts w:ascii="Times New Roman" w:eastAsia="Times New Roman" w:hAnsi="Times New Roman" w:cs="Times New Roman"/>
-          <w:b/>
-          <w:sz w:val="22"/>
-          <w:szCs w:val="22"/>
-        </w:rPr>
-        <w:t>OSError.strerror</w:t>
+      <w:r>
+        <w:rPr>
+          <w:rFonts w:ascii="Times New Roman" w:eastAsia="Times New Roman" w:hAnsi="Times New Roman" w:cs="Times New Roman"/>
+          <w:color w:val="00000A"/>
+          <w:sz w:val="22"/>
+          <w:szCs w:val="22"/>
+        </w:rPr>
+        <w:t>shell</w:t>
       </w:r>
       <w:proofErr w:type="spellEnd"/>
       <w:r>
         <w:rPr>
           <w:rFonts w:ascii="Times New Roman" w:eastAsia="Times New Roman" w:hAnsi="Times New Roman" w:cs="Times New Roman"/>
-          <w:i/>
-          <w:sz w:val="22"/>
-          <w:szCs w:val="22"/>
-        </w:rPr>
-        <w:t xml:space="preserve"> )</w:t>
-      </w:r>
-      <w:proofErr w:type="gramEnd"/>
-      <w:r>
-        <w:rPr>
-          <w:rFonts w:ascii="Times New Roman" w:eastAsia="Times New Roman" w:hAnsi="Times New Roman" w:cs="Times New Roman"/>
-          <w:i/>
-          <w:sz w:val="22"/>
-          <w:szCs w:val="22"/>
-        </w:rPr>
-        <w:t xml:space="preserve"> </w:t>
-      </w:r>
-    </w:p>
-    <w:p>
-      <w:pPr>
-        <w:ind w:left="720"/>
-        <w:rPr>
-          <w:b/>
-          <w:sz w:val="22"/>
-          <w:szCs w:val="22"/>
-        </w:rPr>
-      </w:pPr>
+          <w:color w:val="00000A"/>
+          <w:sz w:val="22"/>
+          <w:szCs w:val="22"/>
+        </w:rPr>
+        <w:t xml:space="preserve"> propose de saisir une autre commande alors que la dernière est en cours d’exécution. On va saisir </w:t>
+      </w:r>
+      <w:proofErr w:type="spellStart"/>
+      <w:r>
+        <w:rPr>
+          <w:rFonts w:ascii="Times New Roman" w:eastAsia="Times New Roman" w:hAnsi="Times New Roman" w:cs="Times New Roman"/>
+          <w:color w:val="00000A"/>
+          <w:sz w:val="22"/>
+          <w:szCs w:val="22"/>
+        </w:rPr>
+        <w:t>xeyes</w:t>
+      </w:r>
+      <w:proofErr w:type="spellEnd"/>
+      <w:r>
+        <w:rPr>
+          <w:rFonts w:ascii="Times New Roman" w:eastAsia="Times New Roman" w:hAnsi="Times New Roman" w:cs="Times New Roman"/>
+          <w:color w:val="00000A"/>
+          <w:sz w:val="22"/>
+          <w:szCs w:val="22"/>
+        </w:rPr>
+        <w:t> :</w:t>
+      </w:r>
     </w:p>
     <w:p>
       <w:pPr>
@@ -2639,10 +2842,203 @@
           <w:szCs w:val="22"/>
         </w:rPr>
       </w:pPr>
+      <w:r>
+        <w:rPr>
+          <w:rFonts w:ascii="Times New Roman" w:eastAsia="Times New Roman" w:hAnsi="Times New Roman" w:cs="Times New Roman"/>
+          <w:color w:val="00000A"/>
+          <w:sz w:val="22"/>
+          <w:szCs w:val="22"/>
+        </w:rPr>
+        <w:lastRenderedPageBreak/>
+        <w:drawing>
+          <wp:inline distT="0" distB="0" distL="0" distR="0" wp14:anchorId="1CA66F50" wp14:editId="05F0BF5D">
+            <wp:extent cx="6680200" cy="1784350"/>
+            <wp:effectExtent l="0" t="0" r="6350" b="6350"/>
+            <wp:docPr id="12" name="Image 12"/>
+            <wp:cNvGraphicFramePr>
+              <a:graphicFrameLocks xmlns:a="http://schemas.openxmlformats.org/drawingml/2006/main" noChangeAspect="1"/>
+            </wp:cNvGraphicFramePr>
+            <a:graphic xmlns:a="http://schemas.openxmlformats.org/drawingml/2006/main">
+              <a:graphicData uri="http://schemas.openxmlformats.org/drawingml/2006/picture">
+                <pic:pic xmlns:pic="http://schemas.openxmlformats.org/drawingml/2006/picture">
+                  <pic:nvPicPr>
+                    <pic:cNvPr id="1" name=""/>
+                    <pic:cNvPicPr/>
+                  </pic:nvPicPr>
+                  <pic:blipFill>
+                    <a:blip r:embed="rId18"/>
+                    <a:stretch>
+                      <a:fillRect/>
+                    </a:stretch>
+                  </pic:blipFill>
+                  <pic:spPr>
+                    <a:xfrm>
+                      <a:off x="0" y="0"/>
+                      <a:ext cx="6680200" cy="1784350"/>
+                    </a:xfrm>
+                    <a:prstGeom prst="rect">
+                      <a:avLst/>
+                    </a:prstGeom>
+                  </pic:spPr>
+                </pic:pic>
+              </a:graphicData>
+            </a:graphic>
+          </wp:inline>
+        </w:drawing>
+      </w:r>
+    </w:p>
+    <w:p>
+      <w:pPr>
+        <w:widowControl w:val="0"/>
+        <w:spacing w:after="120"/>
+        <w:rPr>
+          <w:rFonts w:ascii="Times New Roman" w:eastAsia="Times New Roman" w:hAnsi="Times New Roman" w:cs="Times New Roman"/>
+          <w:color w:val="00000A"/>
+          <w:sz w:val="22"/>
+          <w:szCs w:val="22"/>
+        </w:rPr>
+      </w:pPr>
+      <w:r>
+        <w:rPr>
+          <w:rFonts w:ascii="Times New Roman" w:eastAsia="Times New Roman" w:hAnsi="Times New Roman" w:cs="Times New Roman"/>
+          <w:color w:val="00000A"/>
+          <w:sz w:val="22"/>
+          <w:szCs w:val="22"/>
+        </w:rPr>
+        <w:t xml:space="preserve">Les deux </w:t>
+      </w:r>
+      <w:proofErr w:type="spellStart"/>
+      <w:r>
+        <w:rPr>
+          <w:rFonts w:ascii="Times New Roman" w:eastAsia="Times New Roman" w:hAnsi="Times New Roman" w:cs="Times New Roman"/>
+          <w:color w:val="00000A"/>
+          <w:sz w:val="22"/>
+          <w:szCs w:val="22"/>
+        </w:rPr>
+        <w:t>xeyes</w:t>
+      </w:r>
+      <w:proofErr w:type="spellEnd"/>
+      <w:r>
+        <w:rPr>
+          <w:rFonts w:ascii="Times New Roman" w:eastAsia="Times New Roman" w:hAnsi="Times New Roman" w:cs="Times New Roman"/>
+          <w:color w:val="00000A"/>
+          <w:sz w:val="22"/>
+          <w:szCs w:val="22"/>
+        </w:rPr>
+        <w:t xml:space="preserve"> sont lancer mais le dernier bloque la saisie de commande.</w:t>
+      </w:r>
+    </w:p>
+    <w:p>
+      <w:pPr>
+        <w:widowControl w:val="0"/>
+        <w:spacing w:after="120"/>
+        <w:rPr>
+          <w:rFonts w:ascii="Times New Roman" w:eastAsia="Times New Roman" w:hAnsi="Times New Roman" w:cs="Times New Roman"/>
+          <w:color w:val="00000A"/>
+          <w:sz w:val="22"/>
+          <w:szCs w:val="22"/>
+        </w:rPr>
+      </w:pPr>
+      <w:r>
+        <w:rPr>
+          <w:rFonts w:ascii="Times New Roman" w:eastAsia="Times New Roman" w:hAnsi="Times New Roman" w:cs="Times New Roman"/>
+          <w:color w:val="00000A"/>
+          <w:sz w:val="22"/>
+          <w:szCs w:val="22"/>
+        </w:rPr>
+        <w:t xml:space="preserve">Après la fermeture des </w:t>
+      </w:r>
+      <w:proofErr w:type="spellStart"/>
+      <w:r>
+        <w:rPr>
+          <w:rFonts w:ascii="Times New Roman" w:eastAsia="Times New Roman" w:hAnsi="Times New Roman" w:cs="Times New Roman"/>
+          <w:color w:val="00000A"/>
+          <w:sz w:val="22"/>
+          <w:szCs w:val="22"/>
+        </w:rPr>
+        <w:t>xeyes</w:t>
+      </w:r>
+      <w:proofErr w:type="spellEnd"/>
+      <w:r>
+        <w:rPr>
+          <w:rFonts w:ascii="Times New Roman" w:eastAsia="Times New Roman" w:hAnsi="Times New Roman" w:cs="Times New Roman"/>
+          <w:color w:val="00000A"/>
+          <w:sz w:val="22"/>
+          <w:szCs w:val="22"/>
+        </w:rPr>
+        <w:t>, on peut de nouveau écrire une commande :</w:t>
+      </w:r>
+    </w:p>
+    <w:p>
+      <w:pPr>
+        <w:widowControl w:val="0"/>
+        <w:spacing w:after="120"/>
+        <w:rPr>
+          <w:rFonts w:ascii="Times New Roman" w:eastAsia="Times New Roman" w:hAnsi="Times New Roman" w:cs="Times New Roman"/>
+          <w:color w:val="00000A"/>
+          <w:sz w:val="22"/>
+          <w:szCs w:val="22"/>
+        </w:rPr>
+      </w:pPr>
+      <w:r>
+        <w:rPr>
+          <w:rFonts w:ascii="Times New Roman" w:eastAsia="Times New Roman" w:hAnsi="Times New Roman" w:cs="Times New Roman"/>
+          <w:color w:val="00000A"/>
+          <w:sz w:val="22"/>
+          <w:szCs w:val="22"/>
+        </w:rPr>
+        <w:drawing>
+          <wp:inline distT="0" distB="0" distL="0" distR="0" wp14:anchorId="05E4238B" wp14:editId="1C344D6F">
+            <wp:extent cx="3029373" cy="800212"/>
+            <wp:effectExtent l="0" t="0" r="0" b="0"/>
+            <wp:docPr id="13" name="Image 13"/>
+            <wp:cNvGraphicFramePr>
+              <a:graphicFrameLocks xmlns:a="http://schemas.openxmlformats.org/drawingml/2006/main" noChangeAspect="1"/>
+            </wp:cNvGraphicFramePr>
+            <a:graphic xmlns:a="http://schemas.openxmlformats.org/drawingml/2006/main">
+              <a:graphicData uri="http://schemas.openxmlformats.org/drawingml/2006/picture">
+                <pic:pic xmlns:pic="http://schemas.openxmlformats.org/drawingml/2006/picture">
+                  <pic:nvPicPr>
+                    <pic:cNvPr id="1" name=""/>
+                    <pic:cNvPicPr/>
+                  </pic:nvPicPr>
+                  <pic:blipFill>
+                    <a:blip r:embed="rId19"/>
+                    <a:stretch>
+                      <a:fillRect/>
+                    </a:stretch>
+                  </pic:blipFill>
+                  <pic:spPr>
+                    <a:xfrm>
+                      <a:off x="0" y="0"/>
+                      <a:ext cx="3029373" cy="800212"/>
+                    </a:xfrm>
+                    <a:prstGeom prst="rect">
+                      <a:avLst/>
+                    </a:prstGeom>
+                  </pic:spPr>
+                </pic:pic>
+              </a:graphicData>
+            </a:graphic>
+          </wp:inline>
+        </w:drawing>
+      </w:r>
+    </w:p>
+    <w:p>
+      <w:pPr>
+        <w:widowControl w:val="0"/>
+        <w:spacing w:after="120"/>
+        <w:rPr>
+          <w:rFonts w:ascii="Times New Roman" w:eastAsia="Times New Roman" w:hAnsi="Times New Roman" w:cs="Times New Roman"/>
+          <w:color w:val="00000A"/>
+          <w:sz w:val="22"/>
+          <w:szCs w:val="22"/>
+        </w:rPr>
+      </w:pPr>
     </w:p>
     <w:sectPr>
-      <w:headerReference w:type="default" r:id="rId14"/>
-      <w:footerReference w:type="default" r:id="rId15"/>
+      <w:headerReference w:type="default" r:id="rId20"/>
+      <w:footerReference w:type="default" r:id="rId21"/>
       <w:pgSz w:w="11900" w:h="16840"/>
       <w:pgMar w:top="1417" w:right="660" w:bottom="675" w:left="720" w:header="705" w:footer="0" w:gutter="0"/>
       <w:pgNumType w:start="1"/>
@@ -4021,9 +4417,7 @@
       <w:tblStyleRowBandSize w:val="1"/>
       <w:tblStyleColBandSize w:val="1"/>
       <w:tblCellMar>
-        <w:top w:w="0" w:type="dxa"/>
         <w:left w:w="108" w:type="dxa"/>
-        <w:bottom w:w="0" w:type="dxa"/>
         <w:right w:w="108" w:type="dxa"/>
       </w:tblCellMar>
     </w:tblPr>
